--- a/ASME_journal/journals-1.3/TSEA-21-1636_TEXT_FILE.docx
+++ b/ASME_journal/journals-1.3/TSEA-21-1636_TEXT_FILE.docx
@@ -143,12 +143,21 @@
               <w:ind w:left="0" w:firstLine="0"/>
               <w:jc w:val="center"/>
             </w:pPr>
+            <w:proofErr w:type="spellStart"/>
             <w:r>
               <w:rPr>
                 <w:b/>
                 <w:sz w:val="24"/>
               </w:rPr>
-              <w:t>Ryno Laubscher</w:t>
+              <w:t>Ryno</w:t>
+            </w:r>
+            <w:proofErr w:type="spellEnd"/>
+            <w:r>
+              <w:rPr>
+                <w:b/>
+                <w:sz w:val="24"/>
+              </w:rPr>
+              <w:t xml:space="preserve"> Laubscher</w:t>
             </w:r>
           </w:p>
           <w:p>
@@ -671,6 +680,7 @@
             <w:pPr>
               <w:ind w:left="0" w:firstLine="0"/>
             </w:pPr>
+            <w:proofErr w:type="spellStart"/>
             <w:r>
               <w:rPr>
                 <w:rFonts w:ascii="Cambria" w:eastAsia="Cambria" w:hAnsi="Cambria" w:cs="Cambria"/>
@@ -686,6 +696,7 @@
               </w:rPr>
               <w:t>pn</w:t>
             </w:r>
+            <w:proofErr w:type="spellEnd"/>
           </w:p>
         </w:tc>
         <w:tc>
@@ -903,6 +914,7 @@
             <w:pPr>
               <w:ind w:left="0" w:firstLine="0"/>
             </w:pPr>
+            <w:proofErr w:type="spellStart"/>
             <w:r>
               <w:rPr>
                 <w:rFonts w:ascii="Cambria" w:eastAsia="Cambria" w:hAnsi="Cambria" w:cs="Cambria"/>
@@ -918,6 +930,7 @@
               </w:rPr>
               <w:t>vol</w:t>
             </w:r>
+            <w:proofErr w:type="spellEnd"/>
           </w:p>
         </w:tc>
         <w:tc>
@@ -1020,6 +1033,7 @@
             <w:pPr>
               <w:ind w:left="0" w:firstLine="0"/>
             </w:pPr>
+            <w:proofErr w:type="spellStart"/>
             <w:r>
               <w:rPr>
                 <w:rFonts w:ascii="Cambria" w:eastAsia="Cambria" w:hAnsi="Cambria" w:cs="Cambria"/>
@@ -1035,6 +1049,7 @@
               </w:rPr>
               <w:t>p</w:t>
             </w:r>
+            <w:proofErr w:type="spellEnd"/>
           </w:p>
         </w:tc>
         <w:tc>
@@ -1070,6 +1085,7 @@
             <w:pPr>
               <w:ind w:left="0" w:firstLine="0"/>
             </w:pPr>
+            <w:proofErr w:type="spellStart"/>
             <w:r>
               <w:rPr>
                 <w:rFonts w:ascii="Cambria" w:eastAsia="Cambria" w:hAnsi="Cambria" w:cs="Cambria"/>
@@ -1085,6 +1101,7 @@
               </w:rPr>
               <w:t>wall</w:t>
             </w:r>
+            <w:proofErr w:type="spellEnd"/>
           </w:p>
         </w:tc>
         <w:tc>
@@ -1197,8 +1214,17 @@
                 <w:rFonts w:ascii="Cambria" w:eastAsia="Cambria" w:hAnsi="Cambria" w:cs="Cambria"/>
                 <w:i/>
               </w:rPr>
-              <w:t>J/molK</w:t>
-            </w:r>
+              <w:t>J/</w:t>
+            </w:r>
+            <w:proofErr w:type="spellStart"/>
+            <w:r>
+              <w:rPr>
+                <w:rFonts w:ascii="Cambria" w:eastAsia="Cambria" w:hAnsi="Cambria" w:cs="Cambria"/>
+                <w:i/>
+              </w:rPr>
+              <w:t>molK</w:t>
+            </w:r>
+            <w:proofErr w:type="spellEnd"/>
             <w:r>
               <w:t>]</w:t>
             </w:r>
@@ -1219,6 +1245,7 @@
                 <w:i/>
               </w:rPr>
             </w:pPr>
+            <w:proofErr w:type="spellStart"/>
             <w:r>
               <w:rPr>
                 <w:rFonts w:ascii="Cambria" w:eastAsia="Cambria" w:hAnsi="Cambria" w:cs="Cambria"/>
@@ -1234,6 +1261,7 @@
               </w:rPr>
               <w:t>a,c</w:t>
             </w:r>
+            <w:proofErr w:type="spellEnd"/>
           </w:p>
         </w:tc>
         <w:tc>
@@ -1253,8 +1281,17 @@
                 <w:rFonts w:ascii="Cambria" w:eastAsia="Cambria" w:hAnsi="Cambria" w:cs="Cambria"/>
                 <w:i/>
               </w:rPr>
-              <w:t>J/kmol</w:t>
-            </w:r>
+              <w:t>J/</w:t>
+            </w:r>
+            <w:proofErr w:type="spellStart"/>
+            <w:r>
+              <w:rPr>
+                <w:rFonts w:ascii="Cambria" w:eastAsia="Cambria" w:hAnsi="Cambria" w:cs="Cambria"/>
+                <w:i/>
+              </w:rPr>
+              <w:t>kmol</w:t>
+            </w:r>
+            <w:proofErr w:type="spellEnd"/>
             <w:r>
               <w:t>]</w:t>
             </w:r>
@@ -1269,6 +1306,7 @@
             <w:pPr>
               <w:ind w:left="0" w:firstLine="0"/>
             </w:pPr>
+            <w:proofErr w:type="spellStart"/>
             <w:r>
               <w:rPr>
                 <w:rFonts w:ascii="Cambria" w:eastAsia="Cambria" w:hAnsi="Cambria" w:cs="Cambria"/>
@@ -1284,6 +1322,7 @@
               </w:rPr>
               <w:t>c</w:t>
             </w:r>
+            <w:proofErr w:type="spellEnd"/>
           </w:p>
         </w:tc>
         <w:tc>
@@ -1332,6 +1371,7 @@
                 <w:i/>
               </w:rPr>
             </w:pPr>
+            <w:proofErr w:type="spellStart"/>
             <w:r>
               <w:rPr>
                 <w:rFonts w:ascii="Cambria" w:eastAsia="Cambria" w:hAnsi="Cambria" w:cs="Cambria"/>
@@ -1347,6 +1387,7 @@
               </w:rPr>
               <w:t>a,vol</w:t>
             </w:r>
+            <w:proofErr w:type="spellEnd"/>
           </w:p>
         </w:tc>
         <w:tc>
@@ -1366,8 +1407,17 @@
                 <w:rFonts w:ascii="Cambria" w:eastAsia="Cambria" w:hAnsi="Cambria" w:cs="Cambria"/>
                 <w:i/>
               </w:rPr>
-              <w:t>J/kmol</w:t>
-            </w:r>
+              <w:t>J/</w:t>
+            </w:r>
+            <w:proofErr w:type="spellStart"/>
+            <w:r>
+              <w:rPr>
+                <w:rFonts w:ascii="Cambria" w:eastAsia="Cambria" w:hAnsi="Cambria" w:cs="Cambria"/>
+                <w:i/>
+              </w:rPr>
+              <w:t>kmol</w:t>
+            </w:r>
+            <w:proofErr w:type="spellEnd"/>
             <w:r>
               <w:t>]</w:t>
             </w:r>
@@ -1381,6 +1431,7 @@
             <w:pPr>
               <w:ind w:left="0" w:firstLine="0"/>
             </w:pPr>
+            <w:proofErr w:type="spellStart"/>
             <w:r>
               <w:rPr>
                 <w:rFonts w:ascii="Cambria" w:eastAsia="Cambria" w:hAnsi="Cambria" w:cs="Cambria"/>
@@ -1396,6 +1447,7 @@
               </w:rPr>
               <w:t>diff</w:t>
             </w:r>
+            <w:proofErr w:type="spellEnd"/>
           </w:p>
         </w:tc>
         <w:tc>
@@ -1501,6 +1553,7 @@
             <w:pPr>
               <w:ind w:left="0" w:firstLine="0"/>
             </w:pPr>
+            <w:proofErr w:type="spellStart"/>
             <w:r>
               <w:rPr>
                 <w:rFonts w:ascii="Cambria" w:eastAsia="Cambria" w:hAnsi="Cambria" w:cs="Cambria"/>
@@ -1516,6 +1569,7 @@
               </w:rPr>
               <w:t>vol</w:t>
             </w:r>
+            <w:proofErr w:type="spellEnd"/>
           </w:p>
         </w:tc>
         <w:tc>
@@ -1564,6 +1618,7 @@
                 <w:i/>
               </w:rPr>
             </w:pPr>
+            <w:proofErr w:type="spellStart"/>
             <w:r>
               <w:rPr>
                 <w:rFonts w:ascii="Cambria" w:eastAsia="Cambria" w:hAnsi="Cambria" w:cs="Cambria"/>
@@ -1579,6 +1634,7 @@
               </w:rPr>
               <w:t>heat</w:t>
             </w:r>
+            <w:proofErr w:type="spellEnd"/>
           </w:p>
         </w:tc>
         <w:tc>
@@ -1659,6 +1715,7 @@
                 <w:i/>
               </w:rPr>
             </w:pPr>
+            <w:proofErr w:type="spellStart"/>
             <w:r>
               <w:rPr>
                 <w:rFonts w:ascii="Cambria" w:eastAsia="Cambria" w:hAnsi="Cambria" w:cs="Cambria"/>
@@ -1674,6 +1731,7 @@
               </w:rPr>
               <w:t>p</w:t>
             </w:r>
+            <w:proofErr w:type="spellEnd"/>
           </w:p>
         </w:tc>
         <w:tc>
@@ -1699,6 +1757,7 @@
             <w:pPr>
               <w:ind w:left="0" w:firstLine="0"/>
             </w:pPr>
+            <w:proofErr w:type="spellStart"/>
             <w:r>
               <w:rPr>
                 <w:rFonts w:ascii="Cambria" w:eastAsia="Cambria" w:hAnsi="Cambria" w:cs="Cambria"/>
@@ -1714,6 +1773,7 @@
               </w:rPr>
               <w:t>m</w:t>
             </w:r>
+            <w:proofErr w:type="spellEnd"/>
           </w:p>
         </w:tc>
         <w:tc>
@@ -1811,6 +1871,7 @@
             <w:pPr>
               <w:ind w:left="0" w:firstLine="0"/>
             </w:pPr>
+            <w:proofErr w:type="spellStart"/>
             <w:r>
               <w:rPr>
                 <w:rFonts w:ascii="Cambria" w:eastAsia="Cambria" w:hAnsi="Cambria" w:cs="Cambria"/>
@@ -1826,6 +1887,7 @@
               </w:rPr>
               <w:t>h</w:t>
             </w:r>
+            <w:proofErr w:type="spellEnd"/>
           </w:p>
         </w:tc>
         <w:tc>
@@ -1922,6 +1984,7 @@
             <w:pPr>
               <w:ind w:left="0" w:firstLine="0"/>
             </w:pPr>
+            <w:proofErr w:type="spellStart"/>
             <w:r>
               <w:rPr>
                 <w:rFonts w:ascii="Cambria" w:eastAsia="Cambria" w:hAnsi="Cambria" w:cs="Cambria"/>
@@ -1937,6 +2000,7 @@
               </w:rPr>
               <w:t>k</w:t>
             </w:r>
+            <w:proofErr w:type="spellEnd"/>
           </w:p>
         </w:tc>
         <w:tc>
@@ -1984,6 +2048,7 @@
                 <w:i/>
               </w:rPr>
             </w:pPr>
+            <w:proofErr w:type="spellStart"/>
             <w:r>
               <w:rPr>
                 <w:rFonts w:ascii="Cambria" w:eastAsia="Cambria" w:hAnsi="Cambria" w:cs="Cambria"/>
@@ -1999,6 +2064,7 @@
               </w:rPr>
               <w:t>fg</w:t>
             </w:r>
+            <w:proofErr w:type="spellEnd"/>
           </w:p>
         </w:tc>
         <w:tc>
@@ -2034,6 +2100,7 @@
             <w:pPr>
               <w:ind w:left="0" w:firstLine="0"/>
             </w:pPr>
+            <w:proofErr w:type="spellStart"/>
             <w:r>
               <w:rPr>
                 <w:rFonts w:ascii="Cambria" w:eastAsia="Cambria" w:hAnsi="Cambria" w:cs="Cambria"/>
@@ -2049,6 +2116,7 @@
               </w:rPr>
               <w:t>g</w:t>
             </w:r>
+            <w:proofErr w:type="spellEnd"/>
           </w:p>
         </w:tc>
         <w:tc>
@@ -2090,6 +2158,7 @@
                 <w:i/>
               </w:rPr>
             </w:pPr>
+            <w:proofErr w:type="spellStart"/>
             <w:r>
               <w:rPr>
                 <w:rFonts w:ascii="Cambria" w:eastAsia="Cambria" w:hAnsi="Cambria" w:cs="Cambria"/>
@@ -2105,6 +2174,7 @@
               </w:rPr>
               <w:t>M</w:t>
             </w:r>
+            <w:proofErr w:type="spellEnd"/>
           </w:p>
         </w:tc>
         <w:tc>
@@ -2140,6 +2210,7 @@
             <w:pPr>
               <w:ind w:left="0" w:firstLine="0"/>
             </w:pPr>
+            <w:proofErr w:type="spellStart"/>
             <w:r>
               <w:rPr>
                 <w:rFonts w:ascii="Cambria" w:eastAsia="Cambria" w:hAnsi="Cambria" w:cs="Cambria"/>
@@ -2155,6 +2226,7 @@
               </w:rPr>
               <w:t>p</w:t>
             </w:r>
+            <w:proofErr w:type="spellEnd"/>
           </w:p>
         </w:tc>
         <w:tc>
@@ -2196,6 +2268,7 @@
                 <w:i/>
               </w:rPr>
             </w:pPr>
+            <w:proofErr w:type="spellStart"/>
             <w:r>
               <w:rPr>
                 <w:rFonts w:ascii="Cambria" w:eastAsia="Cambria" w:hAnsi="Cambria" w:cs="Cambria"/>
@@ -2211,6 +2284,7 @@
               </w:rPr>
               <w:t>rxn</w:t>
             </w:r>
+            <w:proofErr w:type="spellEnd"/>
           </w:p>
         </w:tc>
         <w:tc>
@@ -2246,6 +2320,7 @@
             <w:pPr>
               <w:ind w:left="0" w:firstLine="0"/>
             </w:pPr>
+            <w:proofErr w:type="spellStart"/>
             <w:r>
               <w:rPr>
                 <w:rFonts w:ascii="Cambria" w:eastAsia="Cambria" w:hAnsi="Cambria" w:cs="Cambria"/>
@@ -2261,6 +2336,7 @@
               </w:rPr>
               <w:t>wall,i</w:t>
             </w:r>
+            <w:proofErr w:type="spellEnd"/>
           </w:p>
         </w:tc>
         <w:tc>
@@ -2302,6 +2378,7 @@
                 <w:i/>
               </w:rPr>
             </w:pPr>
+            <w:proofErr w:type="spellStart"/>
             <w:r>
               <w:rPr>
                 <w:rFonts w:ascii="Cambria" w:eastAsia="Cambria" w:hAnsi="Cambria" w:cs="Cambria"/>
@@ -2317,6 +2394,7 @@
               </w:rPr>
               <w:t>k</w:t>
             </w:r>
+            <w:proofErr w:type="spellEnd"/>
           </w:p>
         </w:tc>
         <w:tc>
@@ -2366,6 +2444,7 @@
             <w:pPr>
               <w:ind w:left="0" w:firstLine="0"/>
             </w:pPr>
+            <w:proofErr w:type="spellStart"/>
             <w:r>
               <w:rPr>
                 <w:rFonts w:ascii="Cambria" w:eastAsia="Cambria" w:hAnsi="Cambria" w:cs="Cambria"/>
@@ -2381,6 +2460,7 @@
               </w:rPr>
               <w:t>water</w:t>
             </w:r>
+            <w:proofErr w:type="spellEnd"/>
           </w:p>
         </w:tc>
         <w:tc>
@@ -2525,6 +2605,7 @@
                 <w:i/>
               </w:rPr>
             </w:pPr>
+            <w:proofErr w:type="spellStart"/>
             <w:r>
               <w:rPr>
                 <w:rFonts w:ascii="Cambria" w:eastAsia="Cambria" w:hAnsi="Cambria" w:cs="Cambria"/>
@@ -2540,6 +2621,7 @@
               </w:rPr>
               <w:t>char</w:t>
             </w:r>
+            <w:proofErr w:type="spellEnd"/>
           </w:p>
         </w:tc>
         <w:tc>
@@ -2653,6 +2735,7 @@
                 <w:i/>
               </w:rPr>
             </w:pPr>
+            <w:proofErr w:type="spellStart"/>
             <w:r>
               <w:rPr>
                 <w:rFonts w:ascii="Cambria" w:eastAsia="Cambria" w:hAnsi="Cambria" w:cs="Cambria"/>
@@ -2668,6 +2751,7 @@
               </w:rPr>
               <w:t>evap</w:t>
             </w:r>
+            <w:proofErr w:type="spellEnd"/>
           </w:p>
         </w:tc>
         <w:tc>
@@ -2751,6 +2835,7 @@
                 <w:i/>
               </w:rPr>
             </w:pPr>
+            <w:proofErr w:type="spellStart"/>
             <w:r>
               <w:rPr>
                 <w:rFonts w:ascii="Cambria" w:eastAsia="Cambria" w:hAnsi="Cambria" w:cs="Cambria"/>
@@ -2766,6 +2851,7 @@
               </w:rPr>
               <w:t>vol</w:t>
             </w:r>
+            <w:proofErr w:type="spellEnd"/>
           </w:p>
         </w:tc>
         <w:tc>
@@ -2923,6 +3009,7 @@
                 <w:i/>
               </w:rPr>
             </w:pPr>
+            <w:proofErr w:type="spellStart"/>
             <w:r>
               <w:rPr>
                 <w:rFonts w:ascii="Cambria" w:eastAsia="Cambria" w:hAnsi="Cambria" w:cs="Cambria"/>
@@ -2938,6 +3025,7 @@
               </w:rPr>
               <w:t>k</w:t>
             </w:r>
+            <w:proofErr w:type="spellEnd"/>
           </w:p>
         </w:tc>
         <w:tc>
@@ -3404,7 +3492,15 @@
               <w:ind w:left="0" w:firstLine="0"/>
             </w:pPr>
             <w:r>
-              <w:t>Weighted sum of gray gas model</w:t>
+              <w:t xml:space="preserve">Weighted sum of </w:t>
+            </w:r>
+            <w:proofErr w:type="spellStart"/>
+            <w:r>
+              <w:t>gray</w:t>
+            </w:r>
+            <w:proofErr w:type="spellEnd"/>
+            <w:r>
+              <w:t xml:space="preserve"> gas model</w:t>
             </w:r>
           </w:p>
         </w:tc>
@@ -3610,6 +3706,7 @@
                 <w:i/>
               </w:rPr>
             </w:pPr>
+            <w:proofErr w:type="spellStart"/>
             <w:r>
               <w:rPr>
                 <w:rFonts w:ascii="Cambria" w:eastAsia="Cambria" w:hAnsi="Cambria" w:cs="Cambria"/>
@@ -3625,6 +3722,7 @@
               </w:rPr>
               <w:t>eff</w:t>
             </w:r>
+            <w:proofErr w:type="spellEnd"/>
           </w:p>
         </w:tc>
         <w:tc>
@@ -3717,6 +3815,7 @@
                 <w:i/>
               </w:rPr>
             </w:pPr>
+            <w:proofErr w:type="spellStart"/>
             <w:r>
               <w:rPr>
                 <w:rFonts w:ascii="Cambria" w:eastAsia="Cambria" w:hAnsi="Cambria" w:cs="Cambria"/>
@@ -3732,6 +3831,7 @@
               </w:rPr>
               <w:t>g</w:t>
             </w:r>
+            <w:proofErr w:type="spellEnd"/>
           </w:p>
         </w:tc>
         <w:tc>
@@ -3824,6 +3924,7 @@
                 <w:i/>
               </w:rPr>
             </w:pPr>
+            <w:proofErr w:type="spellStart"/>
             <w:r>
               <w:rPr>
                 <w:rFonts w:ascii="Cambria" w:eastAsia="Cambria" w:hAnsi="Cambria" w:cs="Cambria"/>
@@ -3839,6 +3940,7 @@
               </w:rPr>
               <w:t>l</w:t>
             </w:r>
+            <w:proofErr w:type="spellEnd"/>
           </w:p>
         </w:tc>
         <w:tc>
@@ -3931,6 +4033,7 @@
                 <w:i/>
               </w:rPr>
             </w:pPr>
+            <w:proofErr w:type="spellStart"/>
             <w:r>
               <w:rPr>
                 <w:rFonts w:ascii="Cambria" w:eastAsia="Cambria" w:hAnsi="Cambria" w:cs="Cambria"/>
@@ -3946,6 +4049,7 @@
               </w:rPr>
               <w:t>M</w:t>
             </w:r>
+            <w:proofErr w:type="spellEnd"/>
           </w:p>
         </w:tc>
         <w:tc>
@@ -4047,6 +4151,7 @@
                 <w:i/>
               </w:rPr>
             </w:pPr>
+            <w:proofErr w:type="spellStart"/>
             <w:r>
               <w:rPr>
                 <w:rFonts w:ascii="Cambria" w:eastAsia="Cambria" w:hAnsi="Cambria" w:cs="Cambria"/>
@@ -4062,6 +4167,7 @@
               </w:rPr>
               <w:t>p</w:t>
             </w:r>
+            <w:proofErr w:type="spellEnd"/>
           </w:p>
         </w:tc>
         <w:tc>
@@ -4152,6 +4258,7 @@
                 <w:i/>
               </w:rPr>
             </w:pPr>
+            <w:proofErr w:type="spellStart"/>
             <w:r>
               <w:rPr>
                 <w:rFonts w:ascii="Cambria" w:eastAsia="Cambria" w:hAnsi="Cambria" w:cs="Cambria"/>
@@ -4167,6 +4274,7 @@
               </w:rPr>
               <w:t>SB</w:t>
             </w:r>
+            <w:proofErr w:type="spellEnd"/>
           </w:p>
         </w:tc>
         <w:tc>
@@ -4277,6 +4385,7 @@
                 <w:i/>
               </w:rPr>
             </w:pPr>
+            <w:proofErr w:type="spellStart"/>
             <w:r>
               <w:rPr>
                 <w:rFonts w:ascii="Cambria" w:eastAsia="Cambria" w:hAnsi="Cambria" w:cs="Cambria"/>
@@ -4292,6 +4401,7 @@
               </w:rPr>
               <w:t>p</w:t>
             </w:r>
+            <w:proofErr w:type="spellEnd"/>
           </w:p>
         </w:tc>
         <w:tc>
@@ -4572,7 +4682,7 @@
         <w:t>7</w:t>
       </w:r>
       <w:r>
-        <w:t>], [</w:t>
+        <w:t xml:space="preserve">, </w:t>
       </w:r>
       <w:r>
         <w:rPr>
@@ -4590,7 +4700,10 @@
         <w:t>9</w:t>
       </w:r>
       <w:r>
-        <w:t>],[</w:t>
+        <w:t>,</w:t>
+      </w:r>
+      <w:r>
+        <w:t xml:space="preserve"> </w:t>
       </w:r>
       <w:r>
         <w:rPr>
@@ -4626,7 +4739,7 @@
         <w:t>8</w:t>
       </w:r>
       <w:r>
-        <w:t>], [</w:t>
+        <w:t xml:space="preserve">, </w:t>
       </w:r>
       <w:r>
         <w:rPr>
@@ -4653,7 +4766,15 @@
         <w:t>13</w:t>
       </w:r>
       <w:r>
-        <w:t>]. The works of Belosevic et al [</w:t>
+        <w:t xml:space="preserve">]. The works of </w:t>
+      </w:r>
+      <w:proofErr w:type="spellStart"/>
+      <w:r>
+        <w:t>Belosevic</w:t>
+      </w:r>
+      <w:proofErr w:type="spellEnd"/>
+      <w:r>
+        <w:t xml:space="preserve"> et al [</w:t>
       </w:r>
       <w:r>
         <w:rPr>
@@ -4669,8 +4790,13 @@
       <w:pPr>
         <w:ind w:left="-15" w:right="1005"/>
       </w:pPr>
-      <w:r>
-        <w:t>Hernik et al [</w:t>
+      <w:proofErr w:type="spellStart"/>
+      <w:r>
+        <w:t>Hernik</w:t>
+      </w:r>
+      <w:proofErr w:type="spellEnd"/>
+      <w:r>
+        <w:t xml:space="preserve"> et al [</w:t>
       </w:r>
       <w:r>
         <w:rPr>
@@ -4729,7 +4855,15 @@
       </w:r>
       <w:r>
         <w:lastRenderedPageBreak/>
-        <w:t>solid interactions and radiation heat transfer phenomena, 1-D process models can not resolve the fireside with sufficient accuracy. However it can adequately resolve the waterside energy and momentum transport in a computationally inexpensive manner.</w:t>
+        <w:t xml:space="preserve">solid interactions and radiation heat transfer phenomena, 1-D process models </w:t>
+      </w:r>
+      <w:proofErr w:type="spellStart"/>
+      <w:r>
+        <w:t>can not</w:t>
+      </w:r>
+      <w:proofErr w:type="spellEnd"/>
+      <w:r>
+        <w:t xml:space="preserve"> resolve the fireside with sufficient accuracy. However it can adequately resolve the waterside energy and momentum transport in a computationally inexpensive manner.</w:t>
       </w:r>
     </w:p>
     <w:p>
@@ -4755,7 +4889,15 @@
         <w:t xml:space="preserve">® </w:t>
       </w:r>
       <w:r>
-        <w:t>and Flownex SE</w:t>
+        <w:t xml:space="preserve">and </w:t>
+      </w:r>
+      <w:proofErr w:type="spellStart"/>
+      <w:r>
+        <w:t>Flownex</w:t>
+      </w:r>
+      <w:proofErr w:type="spellEnd"/>
+      <w:r>
+        <w:t xml:space="preserve"> SE</w:t>
       </w:r>
       <w:r>
         <w:rPr>
@@ -5297,7 +5439,10 @@
         <w:t>14</w:t>
       </w:r>
       <w:r>
-        <w:t>],[</w:t>
+        <w:t>,</w:t>
+      </w:r>
+      <w:r>
+        <w:t xml:space="preserve"> </w:t>
       </w:r>
       <w:r>
         <w:rPr>
@@ -5306,16 +5451,28 @@
         <w:t>7</w:t>
       </w:r>
       <w:r>
-        <w:t>] and [</w:t>
-      </w:r>
-      <w:r>
         <w:rPr>
           <w:color w:val="0000FF"/>
         </w:rPr>
+        <w:t>,</w:t>
+      </w:r>
+      <w:r>
+        <w:t xml:space="preserve"> </w:t>
+      </w:r>
+      <w:r>
+        <w:rPr>
+          <w:color w:val="0000FF"/>
+        </w:rPr>
         <w:t>5</w:t>
       </w:r>
       <w:r>
-        <w:t>]), in modelling the effects of coal-fired swirl burners. The model generally produces higher accuracy results, when compared to the standard k-</w:t>
+        <w:rPr>
+          <w:color w:val="0000FF"/>
+        </w:rPr>
+        <w:t>]</w:t>
+      </w:r>
+      <w:r>
+        <w:t>), in modelling the effects of coal-fired swirl burners. The model generally produces higher accuracy results, when compared to the standard k-</w:t>
       </w:r>
       <w:r>
         <w:rPr>
@@ -5981,7 +6138,15 @@
         <w:ind w:left="-15" w:right="1005"/>
       </w:pPr>
       <w:r>
-        <w:t>The particles are modelled using a Eulerian reference frame, similar to the studies of Knaus et al [</w:t>
+        <w:t xml:space="preserve">The particles are modelled using a Eulerian reference frame, similar to the studies of </w:t>
+      </w:r>
+      <w:proofErr w:type="spellStart"/>
+      <w:r>
+        <w:t>Knaus</w:t>
+      </w:r>
+      <w:proofErr w:type="spellEnd"/>
+      <w:r>
+        <w:t xml:space="preserve"> et al [</w:t>
       </w:r>
       <w:r>
         <w:rPr>
@@ -5990,7 +6155,15 @@
         <w:t>21</w:t>
       </w:r>
       <w:r>
-        <w:t>] and Benim et al [</w:t>
+        <w:t xml:space="preserve">] and </w:t>
+      </w:r>
+      <w:proofErr w:type="spellStart"/>
+      <w:r>
+        <w:t>Benim</w:t>
+      </w:r>
+      <w:proofErr w:type="spellEnd"/>
+      <w:r>
+        <w:t xml:space="preserve"> et al [</w:t>
       </w:r>
       <w:r>
         <w:rPr>
@@ -5999,7 +6172,15 @@
         <w:t>22</w:t>
       </w:r>
       <w:r>
-        <w:t>]. Both successfully used a Eulerian-Eulerain (EE) model to capture the characteristics of coal combustion and furnace heat transfer with adequate accuracy. The pseudo particle mass concentrations transported into the domain are modelled using the general scalar field transport equation with the necessary modifications to account for heat and mass transport [</w:t>
+        <w:t>]. Both successfully used a Eulerian-</w:t>
+      </w:r>
+      <w:proofErr w:type="spellStart"/>
+      <w:r>
+        <w:t>Eulerain</w:t>
+      </w:r>
+      <w:proofErr w:type="spellEnd"/>
+      <w:r>
+        <w:t xml:space="preserve"> (EE) model to capture the characteristics of coal combustion and furnace heat transfer with adequate accuracy. The pseudo particle mass concentrations transported into the domain are modelled using the general scalar field transport equation with the necessary modifications to account for heat and mass transport [</w:t>
       </w:r>
       <w:r>
         <w:rPr>
@@ -6275,7 +6456,7 @@
         <w:t>22</w:t>
       </w:r>
       <w:r>
-        <w:t>], [</w:t>
+        <w:t xml:space="preserve">, </w:t>
       </w:r>
       <w:r>
         <w:rPr>
@@ -6284,7 +6465,13 @@
         <w:t>24</w:t>
       </w:r>
       <w:r>
-        <w:t>] and [</w:t>
+        <w:rPr>
+          <w:color w:val="0000FF"/>
+        </w:rPr>
+        <w:t>,</w:t>
+      </w:r>
+      <w:r>
+        <w:t xml:space="preserve"> </w:t>
       </w:r>
       <w:r>
         <w:rPr>
@@ -6329,7 +6516,15 @@
         <w:t>26</w:t>
       </w:r>
       <w:r>
-        <w:t>] and is solved by applying the gray-participating-gas and particle medium configuration of the radiation transport equation (RTE) [</w:t>
+        <w:t xml:space="preserve">] and is solved by applying the </w:t>
+      </w:r>
+      <w:proofErr w:type="spellStart"/>
+      <w:r>
+        <w:t>gray</w:t>
+      </w:r>
+      <w:proofErr w:type="spellEnd"/>
+      <w:r>
+        <w:t>-participating-gas and particle medium configuration of the radiation transport equation (RTE) [</w:t>
       </w:r>
       <w:r>
         <w:rPr>
@@ -6451,6 +6646,7 @@
       <w:r>
         <w:t>) and scattering (</w:t>
       </w:r>
+      <w:proofErr w:type="spellStart"/>
       <w:r>
         <w:rPr>
           <w:rFonts w:ascii="Cambria" w:eastAsia="Cambria" w:hAnsi="Cambria" w:cs="Cambria"/>
@@ -6466,6 +6662,7 @@
         </w:rPr>
         <w:t>p</w:t>
       </w:r>
+      <w:proofErr w:type="spellEnd"/>
       <w:r>
         <w:t>) as well as gas mixture absorption (</w:t>
       </w:r>
@@ -6551,7 +6748,15 @@
         <w:jc w:val="left"/>
       </w:pPr>
       <w:r>
-        <w:t>The flue gas absorptivity was calculated using the domain based weighted sum of gray gas model (WSGGM) using the coefficients determined by Smith et al [</w:t>
+        <w:t xml:space="preserve">The flue gas absorptivity was calculated using the domain based weighted sum of </w:t>
+      </w:r>
+      <w:proofErr w:type="spellStart"/>
+      <w:r>
+        <w:t>gray</w:t>
+      </w:r>
+      <w:proofErr w:type="spellEnd"/>
+      <w:r>
+        <w:t xml:space="preserve"> gas model (WSGGM) using the coefficients determined by Smith et al [</w:t>
       </w:r>
       <w:r>
         <w:rPr>
@@ -6642,6 +6847,7 @@
       <w:r>
         <w:t xml:space="preserve">, </w:t>
       </w:r>
+      <w:proofErr w:type="spellStart"/>
       <w:r>
         <w:rPr>
           <w:rFonts w:ascii="Cambria" w:eastAsia="Cambria" w:hAnsi="Cambria" w:cs="Cambria"/>
@@ -6655,7 +6861,16 @@
           <w:i/>
           <w:vertAlign w:val="subscript"/>
         </w:rPr>
-        <w:t xml:space="preserve">p </w:t>
+        <w:t>p</w:t>
+      </w:r>
+      <w:proofErr w:type="spellEnd"/>
+      <w:r>
+        <w:rPr>
+          <w:rFonts w:ascii="Cambria" w:eastAsia="Cambria" w:hAnsi="Cambria" w:cs="Cambria"/>
+          <w:i/>
+          <w:vertAlign w:val="subscript"/>
+        </w:rPr>
+        <w:t xml:space="preserve"> </w:t>
       </w:r>
       <w:r>
         <w:t xml:space="preserve">and </w:t>
@@ -6942,6 +7157,7 @@
       <w:r>
         <w:t>) and (</w:t>
       </w:r>
+      <w:proofErr w:type="spellStart"/>
       <w:r>
         <w:rPr>
           <w:rFonts w:ascii="Cambria" w:eastAsia="Cambria" w:hAnsi="Cambria" w:cs="Cambria"/>
@@ -6957,6 +7173,7 @@
         </w:rPr>
         <w:t>p</w:t>
       </w:r>
+      <w:proofErr w:type="spellEnd"/>
       <w:r>
         <w:t>) were used, that are based on the correlations of Lockwood et al [</w:t>
       </w:r>
@@ -6994,7 +7211,15 @@
         <w:ind w:left="-15" w:right="1005"/>
       </w:pPr>
       <w:r>
-        <w:t>A 1D discretized model of the furnace evaporator, platen SH, final SH, and subsequent downstream heat exchangers was developed using Flownex SE</w:t>
+        <w:t xml:space="preserve">A 1D discretized model of the furnace evaporator, platen SH, final SH, and subsequent downstream heat exchangers was developed using </w:t>
+      </w:r>
+      <w:proofErr w:type="spellStart"/>
+      <w:r>
+        <w:t>Flownex</w:t>
+      </w:r>
+      <w:proofErr w:type="spellEnd"/>
+      <w:r>
+        <w:t xml:space="preserve"> SE</w:t>
       </w:r>
       <w:r>
         <w:rPr>
@@ -7003,7 +7228,15 @@
         <w:t xml:space="preserve">® </w:t>
       </w:r>
       <w:r>
-        <w:t xml:space="preserve">2021. The data transfer between the two models makes use of a one-way approach, where the CFD simulation data is transferred to the Flownex process model when convergence of each case is achieved, a further explanation of the coupling interface is given in Section </w:t>
+        <w:t xml:space="preserve">2021. The data transfer between the two models makes use of a one-way approach, where the CFD simulation data is transferred to the </w:t>
+      </w:r>
+      <w:proofErr w:type="spellStart"/>
+      <w:r>
+        <w:t>Flownex</w:t>
+      </w:r>
+      <w:proofErr w:type="spellEnd"/>
+      <w:r>
+        <w:t xml:space="preserve"> process model when convergence of each case is achieved, a further explanation of the coupling interface is given in Section </w:t>
       </w:r>
       <w:r>
         <w:rPr>
@@ -7012,7 +7245,15 @@
         <w:t>3.1</w:t>
       </w:r>
       <w:r>
-        <w:t>. The model simulates the internal convection heat transfer inside the tubes and the conduction through the tube walls. The model is able to simulate the attemperation flows and momentum transport through the steam/water circuit. The heat exchangers were modelled using a homogeneous two-phase mixture approach, which assumes that the fluid properties, phase velocities and temperatures are uniform per cross-sectional area. The homogeneous mixture fraction and mixture density are defined in Eqn. (</w:t>
+        <w:t xml:space="preserve">. The model simulates the internal convection heat transfer inside the tubes and the conduction through the tube walls. The model is able to simulate the </w:t>
+      </w:r>
+      <w:proofErr w:type="spellStart"/>
+      <w:r>
+        <w:t>attemperation</w:t>
+      </w:r>
+      <w:proofErr w:type="spellEnd"/>
+      <w:r>
+        <w:t xml:space="preserve"> flows and momentum transport through the steam/water circuit. The heat exchangers were modelled using a homogeneous two-phase mixture approach, which assumes that the fluid properties, phase velocities and temperatures are uniform per cross-sectional area. The homogeneous mixture fraction and mixture density are defined in Eqn. (</w:t>
       </w:r>
       <w:r>
         <w:rPr>
@@ -7112,6 +7353,7 @@
         <w:lastRenderedPageBreak/>
         <w:tab/>
       </w:r>
+      <w:proofErr w:type="spellStart"/>
       <w:r>
         <w:rPr>
           <w:rFonts w:ascii="Cambria" w:eastAsia="Cambria" w:hAnsi="Cambria" w:cs="Cambria"/>
@@ -7125,41 +7367,29 @@
           <w:i/>
           <w:vertAlign w:val="subscript"/>
         </w:rPr>
-        <w:t xml:space="preserve">M </w:t>
-      </w:r>
-      <w:r>
-        <w:rPr>
-          <w:rFonts w:ascii="Cambria" w:eastAsia="Cambria" w:hAnsi="Cambria" w:cs="Cambria"/>
-        </w:rPr>
-        <w:t xml:space="preserve">= (1 − </w:t>
-      </w:r>
-      <w:r>
-        <w:rPr>
-          <w:rFonts w:ascii="Cambria" w:eastAsia="Cambria" w:hAnsi="Cambria" w:cs="Cambria"/>
-          <w:i/>
-        </w:rPr>
-        <w:t>α</w:t>
-      </w:r>
+        <w:t>M</w:t>
+      </w:r>
+      <w:proofErr w:type="spellEnd"/>
       <w:r>
         <w:rPr>
           <w:rFonts w:ascii="Cambria" w:eastAsia="Cambria" w:hAnsi="Cambria" w:cs="Cambria"/>
           <w:i/>
           <w:vertAlign w:val="subscript"/>
         </w:rPr>
-        <w:t>H</w:t>
+        <w:t xml:space="preserve"> </w:t>
       </w:r>
       <w:r>
         <w:rPr>
           <w:rFonts w:ascii="Cambria" w:eastAsia="Cambria" w:hAnsi="Cambria" w:cs="Cambria"/>
         </w:rPr>
-        <w:t>)</w:t>
+        <w:t xml:space="preserve">= (1 − </w:t>
       </w:r>
       <w:r>
         <w:rPr>
           <w:rFonts w:ascii="Cambria" w:eastAsia="Cambria" w:hAnsi="Cambria" w:cs="Cambria"/>
           <w:i/>
         </w:rPr>
-        <w:t>ρ</w:t>
+        <w:t>α</w:t>
       </w:r>
       <w:r>
         <w:rPr>
@@ -7167,20 +7397,21 @@
           <w:i/>
           <w:vertAlign w:val="subscript"/>
         </w:rPr>
-        <w:t xml:space="preserve">l </w:t>
+        <w:t>H</w:t>
       </w:r>
       <w:r>
         <w:rPr>
           <w:rFonts w:ascii="Cambria" w:eastAsia="Cambria" w:hAnsi="Cambria" w:cs="Cambria"/>
         </w:rPr>
-        <w:t xml:space="preserve">+ </w:t>
-      </w:r>
+        <w:t>)</w:t>
+      </w:r>
+      <w:proofErr w:type="spellStart"/>
       <w:r>
         <w:rPr>
           <w:rFonts w:ascii="Cambria" w:eastAsia="Cambria" w:hAnsi="Cambria" w:cs="Cambria"/>
           <w:i/>
         </w:rPr>
-        <w:t>α</w:t>
+        <w:t>ρ</w:t>
       </w:r>
       <w:r>
         <w:rPr>
@@ -7188,23 +7419,55 @@
           <w:i/>
           <w:vertAlign w:val="subscript"/>
         </w:rPr>
-        <w:t>H</w:t>
-      </w:r>
-      <w:r>
-        <w:rPr>
-          <w:rFonts w:ascii="Cambria" w:eastAsia="Cambria" w:hAnsi="Cambria" w:cs="Cambria"/>
-          <w:i/>
-        </w:rPr>
-        <w:t>ρ</w:t>
-      </w:r>
+        <w:t>l</w:t>
+      </w:r>
+      <w:proofErr w:type="spellEnd"/>
       <w:r>
         <w:rPr>
           <w:rFonts w:ascii="Cambria" w:eastAsia="Cambria" w:hAnsi="Cambria" w:cs="Cambria"/>
           <w:i/>
           <w:vertAlign w:val="subscript"/>
         </w:rPr>
+        <w:t xml:space="preserve"> </w:t>
+      </w:r>
+      <w:r>
+        <w:rPr>
+          <w:rFonts w:ascii="Cambria" w:eastAsia="Cambria" w:hAnsi="Cambria" w:cs="Cambria"/>
+        </w:rPr>
+        <w:t xml:space="preserve">+ </w:t>
+      </w:r>
+      <w:r>
+        <w:rPr>
+          <w:rFonts w:ascii="Cambria" w:eastAsia="Cambria" w:hAnsi="Cambria" w:cs="Cambria"/>
+          <w:i/>
+        </w:rPr>
+        <w:t>α</w:t>
+      </w:r>
+      <w:proofErr w:type="spellStart"/>
+      <w:r>
+        <w:rPr>
+          <w:rFonts w:ascii="Cambria" w:eastAsia="Cambria" w:hAnsi="Cambria" w:cs="Cambria"/>
+          <w:i/>
+          <w:vertAlign w:val="subscript"/>
+        </w:rPr>
+        <w:t>H</w:t>
+      </w:r>
+      <w:r>
+        <w:rPr>
+          <w:rFonts w:ascii="Cambria" w:eastAsia="Cambria" w:hAnsi="Cambria" w:cs="Cambria"/>
+          <w:i/>
+        </w:rPr>
+        <w:t>ρ</w:t>
+      </w:r>
+      <w:r>
+        <w:rPr>
+          <w:rFonts w:ascii="Cambria" w:eastAsia="Cambria" w:hAnsi="Cambria" w:cs="Cambria"/>
+          <w:i/>
+          <w:vertAlign w:val="subscript"/>
+        </w:rPr>
         <w:t>g</w:t>
       </w:r>
+      <w:proofErr w:type="spellEnd"/>
       <w:r>
         <w:rPr>
           <w:rFonts w:ascii="Cambria" w:eastAsia="Cambria" w:hAnsi="Cambria" w:cs="Cambria"/>
@@ -7388,7 +7651,15 @@
         <w:ind w:left="-15" w:right="1005"/>
       </w:pPr>
       <w:r>
-        <w:t>The process model is used to determine the required attemperation flow rates to achieve the exit steam conditions, boiler efficiency, and steam generation for each case. The results of this model aid in determining the best firing combination of burner rows for continuous low-load operation, and the effects on the water-side of the boiler system.</w:t>
+        <w:t xml:space="preserve">The process model is used to determine the required </w:t>
+      </w:r>
+      <w:proofErr w:type="spellStart"/>
+      <w:r>
+        <w:t>attemperation</w:t>
+      </w:r>
+      <w:proofErr w:type="spellEnd"/>
+      <w:r>
+        <w:t xml:space="preserve"> flow rates to achieve the exit steam conditions, boiler efficiency, and steam generation for each case. The results of this model aid in determining the best firing combination of burner rows for continuous low-load operation, and the effects on the water-side of the boiler system.</w:t>
       </w:r>
     </w:p>
     <w:p>
@@ -7548,8 +7819,17 @@
       </w:pPr>
       <w:r>
         <w:tab/>
-        <w:t>The CFD wall boundary conditions were modelled using ANSYS Fluent v19.5’s convection boundary condition type, which requires the internal free stream temperature, the internal heat transfer coefficient, wall thicknesses and material conductivities.Being a flux boundary condition the wall heat flux (</w:t>
-      </w:r>
+        <w:t xml:space="preserve">The CFD wall boundary conditions were modelled using ANSYS Fluent v19.5’s convection boundary condition type, which requires the internal free stream temperature, the internal heat transfer coefficient, wall thicknesses and material </w:t>
+      </w:r>
+      <w:proofErr w:type="spellStart"/>
+      <w:r>
+        <w:t>conductivities.Being</w:t>
+      </w:r>
+      <w:proofErr w:type="spellEnd"/>
+      <w:r>
+        <w:t xml:space="preserve"> a flux boundary condition the wall heat flux (</w:t>
+      </w:r>
+      <w:proofErr w:type="spellStart"/>
       <w:r>
         <w:rPr>
           <w:rFonts w:ascii="Cambria" w:eastAsia="Cambria" w:hAnsi="Cambria" w:cs="Cambria"/>
@@ -7571,6 +7851,7 @@
         </w:rPr>
         <w:t>wall</w:t>
       </w:r>
+      <w:proofErr w:type="spellEnd"/>
       <w:r>
         <w:t>) can be calculated using Eqn. 23.</w:t>
       </w:r>
@@ -7588,6 +7869,7 @@
       <w:r>
         <w:tab/>
       </w:r>
+      <w:proofErr w:type="spellStart"/>
       <w:r>
         <w:rPr>
           <w:rFonts w:ascii="Cambria" w:eastAsia="Cambria" w:hAnsi="Cambria" w:cs="Cambria"/>
@@ -7607,41 +7889,29 @@
           <w:i/>
           <w:sz w:val="16"/>
         </w:rPr>
-        <w:t xml:space="preserve">wall </w:t>
-      </w:r>
-      <w:r>
-        <w:rPr>
-          <w:rFonts w:ascii="Cambria" w:eastAsia="Cambria" w:hAnsi="Cambria" w:cs="Cambria"/>
-        </w:rPr>
-        <w:t xml:space="preserve">= </w:t>
-      </w:r>
-      <w:r>
-        <w:rPr>
-          <w:rFonts w:ascii="Cambria" w:eastAsia="Cambria" w:hAnsi="Cambria" w:cs="Cambria"/>
-          <w:i/>
-        </w:rPr>
-        <w:t>U</w:t>
-      </w:r>
+        <w:t>wall</w:t>
+      </w:r>
+      <w:proofErr w:type="spellEnd"/>
       <w:r>
         <w:rPr>
           <w:rFonts w:ascii="Cambria" w:eastAsia="Cambria" w:hAnsi="Cambria" w:cs="Cambria"/>
           <w:i/>
           <w:sz w:val="16"/>
         </w:rPr>
-        <w:t>i</w:t>
+        <w:t xml:space="preserve"> </w:t>
       </w:r>
       <w:r>
         <w:rPr>
           <w:rFonts w:ascii="Cambria" w:eastAsia="Cambria" w:hAnsi="Cambria" w:cs="Cambria"/>
         </w:rPr>
-        <w:t>(</w:t>
+        <w:t xml:space="preserve">= </w:t>
       </w:r>
       <w:r>
         <w:rPr>
           <w:rFonts w:ascii="Cambria" w:eastAsia="Cambria" w:hAnsi="Cambria" w:cs="Cambria"/>
           <w:i/>
         </w:rPr>
-        <w:t>T</w:t>
+        <w:t>U</w:t>
       </w:r>
       <w:r>
         <w:rPr>
@@ -7649,14 +7919,15 @@
           <w:i/>
           <w:sz w:val="16"/>
         </w:rPr>
-        <w:t xml:space="preserve">wall,i </w:t>
+        <w:t>i</w:t>
       </w:r>
       <w:r>
         <w:rPr>
           <w:rFonts w:ascii="Cambria" w:eastAsia="Cambria" w:hAnsi="Cambria" w:cs="Cambria"/>
         </w:rPr>
-        <w:t xml:space="preserve">− </w:t>
-      </w:r>
+        <w:t>(</w:t>
+      </w:r>
+      <w:proofErr w:type="spellStart"/>
       <w:r>
         <w:rPr>
           <w:rFonts w:ascii="Cambria" w:eastAsia="Cambria" w:hAnsi="Cambria" w:cs="Cambria"/>
@@ -7670,8 +7941,40 @@
           <w:i/>
           <w:sz w:val="16"/>
         </w:rPr>
+        <w:t>wall,i</w:t>
+      </w:r>
+      <w:proofErr w:type="spellEnd"/>
+      <w:r>
+        <w:rPr>
+          <w:rFonts w:ascii="Cambria" w:eastAsia="Cambria" w:hAnsi="Cambria" w:cs="Cambria"/>
+          <w:i/>
+          <w:sz w:val="16"/>
+        </w:rPr>
+        <w:t xml:space="preserve"> </w:t>
+      </w:r>
+      <w:r>
+        <w:rPr>
+          <w:rFonts w:ascii="Cambria" w:eastAsia="Cambria" w:hAnsi="Cambria" w:cs="Cambria"/>
+        </w:rPr>
+        <w:t xml:space="preserve">− </w:t>
+      </w:r>
+      <w:proofErr w:type="spellStart"/>
+      <w:r>
+        <w:rPr>
+          <w:rFonts w:ascii="Cambria" w:eastAsia="Cambria" w:hAnsi="Cambria" w:cs="Cambria"/>
+          <w:i/>
+        </w:rPr>
+        <w:t>T</w:t>
+      </w:r>
+      <w:r>
+        <w:rPr>
+          <w:rFonts w:ascii="Cambria" w:eastAsia="Cambria" w:hAnsi="Cambria" w:cs="Cambria"/>
+          <w:i/>
+          <w:sz w:val="16"/>
+        </w:rPr>
         <w:t>water</w:t>
       </w:r>
+      <w:proofErr w:type="spellEnd"/>
       <w:r>
         <w:rPr>
           <w:rFonts w:ascii="Cambria" w:eastAsia="Cambria" w:hAnsi="Cambria" w:cs="Cambria"/>
@@ -7798,7 +8101,23 @@
         <w:t>3</w:t>
       </w:r>
       <w:r>
-        <w:t>. The process model includes all the heat exchangers up to and downstream of the final SH, which include the secondary reheater (RH2), primary SH (SH1), primary reheater (RH1), economiser (EC) and the SA air heaters (SA-AH). The model includes all the relevant attemperators (ATT1, ATT2 and ATT-RH), inlets and outlets. The process model is used to determine the required attemperation flowrates and water/steam side thermal response. The furnace water-walls are represented by a single lumped pipe flow component and forms part of the natural circulation system that includes the downcomers and steam drum. As with the furnace walls, the platen and final SHs are similarly represented by a single lumped parameter pipe flow component, interconnected with nodes that introduce the attemperation flows to the water/steam side.</w:t>
+        <w:t xml:space="preserve">. The process model includes all the heat exchangers up to and downstream of the final SH, which include the secondary reheater (RH2), primary SH (SH1), primary reheater (RH1), economiser (EC) and the SA air heaters (SA-AH). The model includes all the relevant attemperators (ATT1, ATT2 and ATT-RH), inlets and outlets. The process model is used to determine the required </w:t>
+      </w:r>
+      <w:proofErr w:type="spellStart"/>
+      <w:r>
+        <w:t>attemperation</w:t>
+      </w:r>
+      <w:proofErr w:type="spellEnd"/>
+      <w:r>
+        <w:t xml:space="preserve"> flowrates and water/steam side thermal response. The furnace water-walls are represented by a single lumped pipe flow component and forms part of the natural circulation system that includes the downcomers and steam drum. As with the furnace walls, the platen and final SHs are similarly represented by a single lumped parameter pipe flow component, interconnected with nodes that introduce the </w:t>
+      </w:r>
+      <w:proofErr w:type="spellStart"/>
+      <w:r>
+        <w:t>attemperation</w:t>
+      </w:r>
+      <w:proofErr w:type="spellEnd"/>
+      <w:r>
+        <w:t xml:space="preserve"> flows to the water/steam side.</w:t>
       </w:r>
     </w:p>
     <w:p>
@@ -7939,6 +8258,7 @@
         </w:rPr>
         <w:t xml:space="preserve">˙ </w:t>
       </w:r>
+      <w:proofErr w:type="spellStart"/>
       <w:r>
         <w:rPr>
           <w:rFonts w:ascii="Cambria" w:eastAsia="Cambria" w:hAnsi="Cambria" w:cs="Cambria"/>
@@ -7947,8 +8267,17 @@
         </w:rPr>
         <w:t>cr</w:t>
       </w:r>
-      <w:r>
-        <w:t>). The external heat transfer coefficient, from the flue-gas to the heat-exchanger walls makes use of the Gnielinski correlation [</w:t>
+      <w:proofErr w:type="spellEnd"/>
+      <w:r>
+        <w:t xml:space="preserve">). The external heat transfer coefficient, from the flue-gas to the heat-exchanger walls makes use of the </w:t>
+      </w:r>
+      <w:proofErr w:type="spellStart"/>
+      <w:r>
+        <w:t>Gnielinski</w:t>
+      </w:r>
+      <w:proofErr w:type="spellEnd"/>
+      <w:r>
+        <w:t xml:space="preserve"> correlation [</w:t>
       </w:r>
       <w:r>
         <w:rPr>
@@ -8129,7 +8458,15 @@
         <w:t xml:space="preserve">® </w:t>
       </w:r>
       <w:r>
-        <w:t>pressure-based solver. The pressure-momentum coupling utilised the SIMPLE method. Second-order upwinding was used to discretize the momentum, energy and species equations, whereas PRESTO! was used to discretize the pressure equation. The scalar field equations used a second-order upwind scheme.</w:t>
+        <w:t xml:space="preserve">pressure-based solver. The pressure-momentum coupling utilised the SIMPLE method. Second-order </w:t>
+      </w:r>
+      <w:proofErr w:type="spellStart"/>
+      <w:r>
+        <w:t>upwinding</w:t>
+      </w:r>
+      <w:proofErr w:type="spellEnd"/>
+      <w:r>
+        <w:t xml:space="preserve"> was used to discretize the momentum, energy and species equations, whereas PRESTO! was used to discretize the pressure equation. The scalar field equations used a second-order upwind scheme.</w:t>
       </w:r>
     </w:p>
     <w:p>
@@ -8214,7 +8551,7 @@
         <w:t>6</w:t>
       </w:r>
       <w:r>
-        <w:t>] [</w:t>
+        <w:t xml:space="preserve">, </w:t>
       </w:r>
       <w:r>
         <w:rPr>
@@ -8261,6 +8598,7 @@
       <w:r>
         <w:t xml:space="preserve">The CFD model was further validated by comparing the </w:t>
       </w:r>
+      <w:proofErr w:type="spellStart"/>
       <w:r>
         <w:rPr>
           <w:rFonts w:ascii="Cambria" w:eastAsia="Cambria" w:hAnsi="Cambria" w:cs="Cambria"/>
@@ -8274,24 +8612,33 @@
           <w:i/>
           <w:vertAlign w:val="subscript"/>
         </w:rPr>
-        <w:t xml:space="preserve">ppm </w:t>
-      </w:r>
-      <w:r>
-        <w:t xml:space="preserve">and </w:t>
-      </w:r>
-      <w:r>
-        <w:rPr>
-          <w:rFonts w:ascii="Cambria" w:eastAsia="Cambria" w:hAnsi="Cambria" w:cs="Cambria"/>
-          <w:i/>
-        </w:rPr>
-        <w:t>X</w:t>
-      </w:r>
+        <w:t>ppm</w:t>
+      </w:r>
+      <w:proofErr w:type="spellEnd"/>
       <w:r>
         <w:rPr>
           <w:rFonts w:ascii="Cambria" w:eastAsia="Cambria" w:hAnsi="Cambria" w:cs="Cambria"/>
           <w:i/>
           <w:vertAlign w:val="subscript"/>
         </w:rPr>
+        <w:t xml:space="preserve"> </w:t>
+      </w:r>
+      <w:r>
+        <w:t xml:space="preserve">and </w:t>
+      </w:r>
+      <w:r>
+        <w:rPr>
+          <w:rFonts w:ascii="Cambria" w:eastAsia="Cambria" w:hAnsi="Cambria" w:cs="Cambria"/>
+          <w:i/>
+        </w:rPr>
+        <w:t>X</w:t>
+      </w:r>
+      <w:r>
+        <w:rPr>
+          <w:rFonts w:ascii="Cambria" w:eastAsia="Cambria" w:hAnsi="Cambria" w:cs="Cambria"/>
+          <w:i/>
+          <w:vertAlign w:val="subscript"/>
+        </w:rPr>
         <w:t>O</w:t>
       </w:r>
       <w:r>
@@ -8313,7 +8660,15 @@
         <w:t>m</w:t>
       </w:r>
       <w:r>
-        <w:t>] near the center of the boiler during full load (100% MCR) operating conditions. The probe is inserted from the side walls to a depth of 4.5 [</w:t>
+        <w:t xml:space="preserve">] near the </w:t>
+      </w:r>
+      <w:proofErr w:type="spellStart"/>
+      <w:r>
+        <w:t>center</w:t>
+      </w:r>
+      <w:proofErr w:type="spellEnd"/>
+      <w:r>
+        <w:t xml:space="preserve"> of the boiler during full load (100% MCR) operating conditions. The probe is inserted from the side walls to a depth of 4.5 [</w:t>
       </w:r>
       <w:r>
         <w:rPr>
@@ -8352,6 +8707,7 @@
       <w:r>
         <w:t xml:space="preserve">shows the averaged measurement values compared to the CFD predictions. It can be seen that the CFD model can resolve the </w:t>
       </w:r>
+      <w:proofErr w:type="spellStart"/>
       <w:r>
         <w:rPr>
           <w:rFonts w:ascii="Cambria" w:eastAsia="Cambria" w:hAnsi="Cambria" w:cs="Cambria"/>
@@ -8365,24 +8721,33 @@
           <w:i/>
           <w:vertAlign w:val="subscript"/>
         </w:rPr>
-        <w:t xml:space="preserve">ppm </w:t>
-      </w:r>
-      <w:r>
-        <w:t xml:space="preserve">and </w:t>
-      </w:r>
-      <w:r>
-        <w:rPr>
-          <w:rFonts w:ascii="Cambria" w:eastAsia="Cambria" w:hAnsi="Cambria" w:cs="Cambria"/>
-          <w:i/>
-        </w:rPr>
-        <w:t>X</w:t>
-      </w:r>
+        <w:t>ppm</w:t>
+      </w:r>
+      <w:proofErr w:type="spellEnd"/>
       <w:r>
         <w:rPr>
           <w:rFonts w:ascii="Cambria" w:eastAsia="Cambria" w:hAnsi="Cambria" w:cs="Cambria"/>
           <w:i/>
           <w:vertAlign w:val="subscript"/>
         </w:rPr>
+        <w:t xml:space="preserve"> </w:t>
+      </w:r>
+      <w:r>
+        <w:t xml:space="preserve">and </w:t>
+      </w:r>
+      <w:r>
+        <w:rPr>
+          <w:rFonts w:ascii="Cambria" w:eastAsia="Cambria" w:hAnsi="Cambria" w:cs="Cambria"/>
+          <w:i/>
+        </w:rPr>
+        <w:t>X</w:t>
+      </w:r>
+      <w:r>
+        <w:rPr>
+          <w:rFonts w:ascii="Cambria" w:eastAsia="Cambria" w:hAnsi="Cambria" w:cs="Cambria"/>
+          <w:i/>
+          <w:vertAlign w:val="subscript"/>
+        </w:rPr>
         <w:t>O</w:t>
       </w:r>
       <w:r>
@@ -8545,7 +8910,15 @@
         <w:ind w:left="-15" w:right="1005"/>
       </w:pPr>
       <w:r>
-        <w:t>The works of Dugum et al [</w:t>
+        <w:t xml:space="preserve">The works of </w:t>
+      </w:r>
+      <w:proofErr w:type="spellStart"/>
+      <w:r>
+        <w:t>Dugum</w:t>
+      </w:r>
+      <w:proofErr w:type="spellEnd"/>
+      <w:r>
+        <w:t xml:space="preserve"> et al [</w:t>
       </w:r>
       <w:r>
         <w:rPr>
@@ -9166,8 +9539,21 @@
         </w:numPr>
         <w:ind w:right="1005" w:hanging="464"/>
       </w:pPr>
-      <w:r>
-        <w:t xml:space="preserve">Dugum, A., and Hanjalic, K., 2019, “Numerical simulation of coal-air mixture flow in a real´ double-swirl burner and implications on combustion anomalies in a utility boiler,” </w:t>
+      <w:proofErr w:type="spellStart"/>
+      <w:r>
+        <w:t>Dugum</w:t>
+      </w:r>
+      <w:proofErr w:type="spellEnd"/>
+      <w:r>
+        <w:t xml:space="preserve">, A., and </w:t>
+      </w:r>
+      <w:proofErr w:type="spellStart"/>
+      <w:r>
+        <w:t>Hanjalic</w:t>
+      </w:r>
+      <w:proofErr w:type="spellEnd"/>
+      <w:r>
+        <w:t xml:space="preserve">, K., 2019, “Numerical simulation of coal-air mixture flow in a real´ double-swirl burner and implications on combustion anomalies in a utility boiler,” </w:t>
       </w:r>
       <w:r>
         <w:rPr>
@@ -9209,8 +9595,21 @@
         </w:numPr>
         <w:ind w:right="1005" w:hanging="464"/>
       </w:pPr>
-      <w:r>
-        <w:t xml:space="preserve">Hernik, B., and Zabłocki, W., 2020, “Numerical research of combustion with a minimum boiler load,” </w:t>
+      <w:proofErr w:type="spellStart"/>
+      <w:r>
+        <w:t>Hernik</w:t>
+      </w:r>
+      <w:proofErr w:type="spellEnd"/>
+      <w:r>
+        <w:t xml:space="preserve">, B., and </w:t>
+      </w:r>
+      <w:proofErr w:type="spellStart"/>
+      <w:r>
+        <w:t>Zabłocki</w:t>
+      </w:r>
+      <w:proofErr w:type="spellEnd"/>
+      <w:r>
+        <w:t xml:space="preserve">, W., 2020, “Numerical research of combustion with a minimum boiler load,” </w:t>
       </w:r>
       <w:r>
         <w:rPr>
@@ -9237,7 +9636,23 @@
         <w:ind w:right="1005" w:hanging="464"/>
       </w:pPr>
       <w:r>
-        <w:t xml:space="preserve">Chang, J., Wang, X., Zhou, Z., Chen, H., and Niu, Y., 2021, “CFD modeling of hydrodynamics, combustion and NOx emission in a tangentially fired pulverized-coal boiler at low load operating conditions,” </w:t>
+        <w:t xml:space="preserve">Chang, J., Wang, X., Zhou, Z., Chen, H., and </w:t>
+      </w:r>
+      <w:proofErr w:type="spellStart"/>
+      <w:r>
+        <w:t>Niu</w:t>
+      </w:r>
+      <w:proofErr w:type="spellEnd"/>
+      <w:r>
+        <w:t xml:space="preserve">, Y., 2021, “CFD </w:t>
+      </w:r>
+      <w:proofErr w:type="spellStart"/>
+      <w:r>
+        <w:t>modeling</w:t>
+      </w:r>
+      <w:proofErr w:type="spellEnd"/>
+      <w:r>
+        <w:t xml:space="preserve"> of hydrodynamics, combustion and NOx emission in a tangentially fired pulverized-coal boiler at low load operating conditions,” </w:t>
       </w:r>
       <w:r>
         <w:rPr>
@@ -9263,12 +9678,72 @@
         </w:numPr>
         <w:ind w:right="1005" w:hanging="464"/>
       </w:pPr>
-      <w:r>
-        <w:t>Modlinski, N., Szczepanek, K., Nabagło, D., Madejski, P., and Modli´</w:t>
+      <w:proofErr w:type="spellStart"/>
+      <w:r>
+        <w:t>Modlinski</w:t>
+      </w:r>
+      <w:proofErr w:type="spellEnd"/>
+      <w:r>
+        <w:t xml:space="preserve">, N., </w:t>
+      </w:r>
+      <w:proofErr w:type="spellStart"/>
+      <w:r>
+        <w:t>Szczepanek</w:t>
+      </w:r>
+      <w:proofErr w:type="spellEnd"/>
+      <w:r>
+        <w:t xml:space="preserve">, K., </w:t>
+      </w:r>
+      <w:proofErr w:type="spellStart"/>
+      <w:r>
+        <w:t>Nabagło</w:t>
+      </w:r>
+      <w:proofErr w:type="spellEnd"/>
+      <w:r>
+        <w:t xml:space="preserve">, D., </w:t>
+      </w:r>
+      <w:proofErr w:type="spellStart"/>
+      <w:r>
+        <w:t>Madejski</w:t>
+      </w:r>
+      <w:proofErr w:type="spellEnd"/>
+      <w:r>
+        <w:t xml:space="preserve">, P., and </w:t>
+      </w:r>
+      <w:proofErr w:type="spellStart"/>
+      <w:r>
+        <w:t>Modli</w:t>
+      </w:r>
+      <w:proofErr w:type="spellEnd"/>
+      <w:r>
+        <w:t>´</w:t>
       </w:r>
       <w:r>
         <w:tab/>
-        <w:t xml:space="preserve">nski, Z., 2019, “Mathe-´ matical procedure for predicting tube metal temperature in the second stage reheater of the operating flexibly steam boiler,” </w:t>
+      </w:r>
+      <w:proofErr w:type="spellStart"/>
+      <w:r>
+        <w:t>nski</w:t>
+      </w:r>
+      <w:proofErr w:type="spellEnd"/>
+      <w:r>
+        <w:t>, Z., 2019, “</w:t>
+      </w:r>
+      <w:proofErr w:type="spellStart"/>
+      <w:r>
+        <w:t>Mathe</w:t>
+      </w:r>
+      <w:proofErr w:type="spellEnd"/>
+      <w:r>
+        <w:t xml:space="preserve">-´ </w:t>
+      </w:r>
+      <w:proofErr w:type="spellStart"/>
+      <w:r>
+        <w:t>matical</w:t>
+      </w:r>
+      <w:proofErr w:type="spellEnd"/>
+      <w:r>
+        <w:t xml:space="preserve"> procedure for predicting tube metal temperature in the second stage reheater of the operating flexibly steam boiler,” </w:t>
       </w:r>
       <w:r>
         <w:rPr>
@@ -9376,7 +9851,15 @@
         <w:ind w:right="1005" w:hanging="464"/>
       </w:pPr>
       <w:r>
-        <w:t xml:space="preserve">Du, Y., Wang, C., Lv, Q., Li, D., Liu, H., and Che, D., 2017, “CFD investigation on combustion and NOx emission characteristics in a 600 MW wall-fired boiler under high temperature and strong reducing atmosphere,” </w:t>
+        <w:t xml:space="preserve">Du, Y., Wang, C., </w:t>
+      </w:r>
+      <w:proofErr w:type="spellStart"/>
+      <w:r>
+        <w:t>Lv</w:t>
+      </w:r>
+      <w:proofErr w:type="spellEnd"/>
+      <w:r>
+        <w:t xml:space="preserve">, Q., Li, D., Liu, H., and Che, D., 2017, “CFD investigation on combustion and NOx emission characteristics in a 600 MW wall-fired boiler under high temperature and strong reducing atmosphere,” </w:t>
       </w:r>
       <w:r>
         <w:rPr>
@@ -9403,7 +9886,15 @@
         <w:ind w:right="1005" w:hanging="464"/>
       </w:pPr>
       <w:r>
-        <w:t xml:space="preserve">Fan, J., Qian, L., Ma, Y., Sun, P., and Cen, K., 2001, “Computational modeling of pulverized coal combustion processes in tangentially fired furnaces,” </w:t>
+        <w:t xml:space="preserve">Fan, J., Qian, L., Ma, Y., Sun, P., and Cen, K., 2001, “Computational </w:t>
+      </w:r>
+      <w:proofErr w:type="spellStart"/>
+      <w:r>
+        <w:t>modeling</w:t>
+      </w:r>
+      <w:proofErr w:type="spellEnd"/>
+      <w:r>
+        <w:t xml:space="preserve"> of pulverized coal combustion processes in tangentially fired furnaces,” </w:t>
       </w:r>
       <w:r>
         <w:rPr>
@@ -9458,7 +9949,15 @@
         <w:ind w:right="1005" w:hanging="464"/>
       </w:pPr>
       <w:r>
-        <w:t xml:space="preserve">He, B., Zhu, L., Wang, J., Liu, S., Liu, B., Cui, Y., Wang, L., and Wei, G., 2007, “Computational fluid dynamics based retrofits to reheater panel overheating of No. 3 boiler of Dagang Power Plant,” </w:t>
+        <w:t xml:space="preserve">He, B., Zhu, L., Wang, J., Liu, S., Liu, B., Cui, Y., Wang, L., and Wei, G., 2007, “Computational fluid dynamics based retrofits to reheater panel overheating of No. 3 boiler of </w:t>
+      </w:r>
+      <w:proofErr w:type="spellStart"/>
+      <w:r>
+        <w:t>Dagang</w:t>
+      </w:r>
+      <w:proofErr w:type="spellEnd"/>
+      <w:r>
+        <w:t xml:space="preserve"> Power Plant,” </w:t>
       </w:r>
       <w:r>
         <w:rPr>
@@ -9511,8 +10010,45 @@
         </w:numPr>
         <w:ind w:right="1005" w:hanging="464"/>
       </w:pPr>
-      <w:r>
-        <w:t xml:space="preserve">Beloseviˇ c, S., Tomanovi´ c, I., Crnomarkovi´ c, N., and Mili´ cevi´ c, A., 2019,´ “Full-scale CFD investigation of gas-particle flow, interactions and combustion in tangentially fired pulverized coal furnace,” </w:t>
+      <w:proofErr w:type="spellStart"/>
+      <w:r>
+        <w:t>Belosevi</w:t>
+      </w:r>
+      <w:proofErr w:type="spellEnd"/>
+      <w:r>
+        <w:t xml:space="preserve">ˇ c, S., </w:t>
+      </w:r>
+      <w:proofErr w:type="spellStart"/>
+      <w:r>
+        <w:t>Tomanovi</w:t>
+      </w:r>
+      <w:proofErr w:type="spellEnd"/>
+      <w:r>
+        <w:t xml:space="preserve">´ c, I., </w:t>
+      </w:r>
+      <w:proofErr w:type="spellStart"/>
+      <w:r>
+        <w:t>Crnomarkovi</w:t>
+      </w:r>
+      <w:proofErr w:type="spellEnd"/>
+      <w:r>
+        <w:t xml:space="preserve">´ c, N., and </w:t>
+      </w:r>
+      <w:proofErr w:type="spellStart"/>
+      <w:r>
+        <w:t>Mili</w:t>
+      </w:r>
+      <w:proofErr w:type="spellEnd"/>
+      <w:r>
+        <w:t xml:space="preserve">´ </w:t>
+      </w:r>
+      <w:proofErr w:type="spellStart"/>
+      <w:r>
+        <w:t>cevi</w:t>
+      </w:r>
+      <w:proofErr w:type="spellEnd"/>
+      <w:r>
+        <w:t xml:space="preserve">´ c, A., 2019,´ “Full-scale CFD investigation of gas-particle flow, interactions and combustion in tangentially fired pulverized coal furnace,” </w:t>
       </w:r>
       <w:r>
         <w:rPr>
@@ -9538,8 +10074,37 @@
         </w:numPr>
         <w:ind w:right="1005" w:hanging="464"/>
       </w:pPr>
-      <w:r>
-        <w:t xml:space="preserve">Alobaid, F., Mertens, N., Starkloff, R., Lanz, T., Heinze, C., and Epple, B., 2017, “Progress in dynamic simulation of thermal power plants,” </w:t>
+      <w:proofErr w:type="spellStart"/>
+      <w:r>
+        <w:t>Alobaid</w:t>
+      </w:r>
+      <w:proofErr w:type="spellEnd"/>
+      <w:r>
+        <w:t xml:space="preserve">, F., Mertens, N., </w:t>
+      </w:r>
+      <w:proofErr w:type="spellStart"/>
+      <w:r>
+        <w:t>Starkloff</w:t>
+      </w:r>
+      <w:proofErr w:type="spellEnd"/>
+      <w:r>
+        <w:t xml:space="preserve">, R., </w:t>
+      </w:r>
+      <w:proofErr w:type="spellStart"/>
+      <w:r>
+        <w:t>Lanz</w:t>
+      </w:r>
+      <w:proofErr w:type="spellEnd"/>
+      <w:r>
+        <w:t xml:space="preserve">, T., Heinze, C., and </w:t>
+      </w:r>
+      <w:proofErr w:type="spellStart"/>
+      <w:r>
+        <w:t>Epple</w:t>
+      </w:r>
+      <w:proofErr w:type="spellEnd"/>
+      <w:r>
+        <w:t xml:space="preserve">, B., 2017, “Progress in dynamic simulation of thermal power plants,” </w:t>
       </w:r>
       <w:r>
         <w:rPr>
@@ -9593,7 +10158,15 @@
         <w:ind w:right="1005" w:hanging="464"/>
       </w:pPr>
       <w:r>
-        <w:t xml:space="preserve">Yu, C., Xiong, W., Ma, H., Zhou, J., Si, F., Jiang, X., and Fang, X., 2019, “Numerical investigation of combustion optimization in a tangential firing boiler considering steam tube overheating,” </w:t>
+        <w:t xml:space="preserve">Yu, C., </w:t>
+      </w:r>
+      <w:proofErr w:type="spellStart"/>
+      <w:r>
+        <w:t>Xiong</w:t>
+      </w:r>
+      <w:proofErr w:type="spellEnd"/>
+      <w:r>
+        <w:t xml:space="preserve">, W., Ma, H., Zhou, J., Si, F., Jiang, X., and Fang, X., 2019, “Numerical investigation of combustion optimization in a tangential firing boiler considering steam tube overheating,” </w:t>
       </w:r>
       <w:r>
         <w:rPr>
@@ -9627,7 +10200,21 @@
         <w:rPr>
           <w:i/>
         </w:rPr>
-        <w:t>Computational modeling of pulverized coal fired boilers</w:t>
+        <w:t xml:space="preserve">Computational </w:t>
+      </w:r>
+      <w:proofErr w:type="spellStart"/>
+      <w:r>
+        <w:rPr>
+          <w:i/>
+        </w:rPr>
+        <w:t>modeling</w:t>
+      </w:r>
+      <w:proofErr w:type="spellEnd"/>
+      <w:r>
+        <w:rPr>
+          <w:i/>
+        </w:rPr>
+        <w:t xml:space="preserve"> of pulverized coal fired boilers</w:t>
       </w:r>
       <w:r>
         <w:t>,</w:t>
@@ -9651,7 +10238,15 @@
         <w:ind w:right="1005" w:hanging="464"/>
       </w:pPr>
       <w:r>
-        <w:t xml:space="preserve">Sheng, C., Moghtaderi, B., Gupta, R., and Wall, T. F., 2004, “A computational fluid dynamics based study of the combustion characteristics of coal blends in pulverised coal-fired furnace,” </w:t>
+        <w:t xml:space="preserve">Sheng, C., </w:t>
+      </w:r>
+      <w:proofErr w:type="spellStart"/>
+      <w:r>
+        <w:t>Moghtaderi</w:t>
+      </w:r>
+      <w:proofErr w:type="spellEnd"/>
+      <w:r>
+        <w:t xml:space="preserve">, B., Gupta, R., and Wall, T. F., 2004, “A computational fluid dynamics based study of the combustion characteristics of coal blends in pulverised coal-fired furnace,” </w:t>
       </w:r>
       <w:r>
         <w:rPr>
@@ -9695,7 +10290,21 @@
         <w:rPr>
           <w:i/>
         </w:rPr>
-        <w:t xml:space="preserve">Combustion science and Technolodgy, </w:t>
+        <w:t xml:space="preserve">Combustion science and </w:t>
+      </w:r>
+      <w:proofErr w:type="spellStart"/>
+      <w:r>
+        <w:rPr>
+          <w:i/>
+        </w:rPr>
+        <w:t>Technolodgy</w:t>
+      </w:r>
+      <w:proofErr w:type="spellEnd"/>
+      <w:r>
+        <w:rPr>
+          <w:i/>
+        </w:rPr>
+        <w:t xml:space="preserve">, </w:t>
       </w:r>
       <w:r>
         <w:rPr>
@@ -9716,9 +10325,14 @@
         <w:spacing w:after="180" w:line="259" w:lineRule="auto"/>
         <w:ind w:right="1005" w:hanging="464"/>
       </w:pPr>
+      <w:proofErr w:type="spellStart"/>
       <w:r>
         <w:lastRenderedPageBreak/>
-        <w:t>Knaus, H., Schnell, U., and Klaus, R., 2001,</w:t>
+        <w:t>Knaus</w:t>
+      </w:r>
+      <w:proofErr w:type="spellEnd"/>
+      <w:r>
+        <w:t>, H., Schnell, U., and Klaus, R., 2001,</w:t>
       </w:r>
       <w:r>
         <w:tab/>
@@ -9759,8 +10373,29 @@
         <w:spacing w:after="8" w:line="413" w:lineRule="auto"/>
         <w:ind w:right="1005" w:hanging="464"/>
       </w:pPr>
-      <w:r>
-        <w:t xml:space="preserve">Benim, A. C., Epple, B., and Krohmer, B., 2005, “Modelling of pulverised coal combustion by a Eulerian-Eulerian two-phase flow formulation,” </w:t>
+      <w:proofErr w:type="spellStart"/>
+      <w:r>
+        <w:t>Benim</w:t>
+      </w:r>
+      <w:proofErr w:type="spellEnd"/>
+      <w:r>
+        <w:t xml:space="preserve">, A. C., </w:t>
+      </w:r>
+      <w:proofErr w:type="spellStart"/>
+      <w:r>
+        <w:t>Epple</w:t>
+      </w:r>
+      <w:proofErr w:type="spellEnd"/>
+      <w:r>
+        <w:t xml:space="preserve">, B., and </w:t>
+      </w:r>
+      <w:proofErr w:type="spellStart"/>
+      <w:r>
+        <w:t>Krohmer</w:t>
+      </w:r>
+      <w:proofErr w:type="spellEnd"/>
+      <w:r>
+        <w:t xml:space="preserve">, B., 2005, “Modelling of pulverised coal combustion by a Eulerian-Eulerian two-phase flow formulation,” </w:t>
       </w:r>
       <w:r>
         <w:rPr>
@@ -9788,7 +10423,15 @@
         <w:ind w:right="1005" w:hanging="464"/>
       </w:pPr>
       <w:r>
-        <w:t>Versteeg, H., and Malalasekera, W., 2007,</w:t>
+        <w:t xml:space="preserve">Versteeg, H., and </w:t>
+      </w:r>
+      <w:proofErr w:type="spellStart"/>
+      <w:r>
+        <w:t>Malalasekera</w:t>
+      </w:r>
+      <w:proofErr w:type="spellEnd"/>
+      <w:r>
+        <w:t>, W., 2007,</w:t>
       </w:r>
       <w:r>
         <w:tab/>
@@ -9824,7 +10467,15 @@
         <w:ind w:right="1005" w:hanging="464"/>
       </w:pPr>
       <w:r>
-        <w:t xml:space="preserve">Vicente, W., Ochoa, S., Aguillon, J., and Barrios, E., 2003, “An Eulerian model for the simula-´ tion of an entrained flow coal gasifier,” </w:t>
+        <w:t xml:space="preserve">Vicente, W., Ochoa, S., </w:t>
+      </w:r>
+      <w:proofErr w:type="spellStart"/>
+      <w:r>
+        <w:t>Aguillon</w:t>
+      </w:r>
+      <w:proofErr w:type="spellEnd"/>
+      <w:r>
+        <w:t xml:space="preserve">, J., and Barrios, E., 2003, “An Eulerian model for the simulation of an entrained flow coal gasifier,” </w:t>
       </w:r>
       <w:r>
         <w:rPr>
@@ -9851,7 +10502,15 @@
         <w:ind w:right="1005" w:hanging="464"/>
       </w:pPr>
       <w:r>
-        <w:t xml:space="preserve">Cai, J., Handa, M., and Modest, M. F., 2015, “Eulerian-Eulerian multi-fluid methods for pulverized coal flames with nongray radiation,” </w:t>
+        <w:t xml:space="preserve">Cai, J., </w:t>
+      </w:r>
+      <w:proofErr w:type="spellStart"/>
+      <w:r>
+        <w:t>Handa</w:t>
+      </w:r>
+      <w:proofErr w:type="spellEnd"/>
+      <w:r>
+        <w:t xml:space="preserve">, M., and Modest, M. F., 2015, “Eulerian-Eulerian multi-fluid methods for pulverized coal flames with nongray radiation,” </w:t>
       </w:r>
       <w:r>
         <w:rPr>
@@ -9878,8 +10537,29 @@
         <w:spacing w:line="259" w:lineRule="auto"/>
         <w:ind w:right="1005" w:hanging="464"/>
       </w:pPr>
-      <w:r>
-        <w:t>Basu, P., Kefa, C., and Jestin, L., 2000,</w:t>
+      <w:proofErr w:type="spellStart"/>
+      <w:r>
+        <w:t>Basu</w:t>
+      </w:r>
+      <w:proofErr w:type="spellEnd"/>
+      <w:r>
+        <w:t xml:space="preserve">, P., </w:t>
+      </w:r>
+      <w:proofErr w:type="spellStart"/>
+      <w:r>
+        <w:t>Kefa</w:t>
+      </w:r>
+      <w:proofErr w:type="spellEnd"/>
+      <w:r>
+        <w:t xml:space="preserve">, C., and </w:t>
+      </w:r>
+      <w:proofErr w:type="spellStart"/>
+      <w:r>
+        <w:t>Jestin</w:t>
+      </w:r>
+      <w:proofErr w:type="spellEnd"/>
+      <w:r>
+        <w:t>, L., 2000,</w:t>
       </w:r>
       <w:r>
         <w:tab/>
@@ -9933,7 +10613,23 @@
         <w:ind w:right="1005" w:hanging="464"/>
       </w:pPr>
       <w:r>
-        <w:t xml:space="preserve">Smith, T., Shen, Z., and Friedman, J., 1982, “Evaluation of Coefficients for the Weighted Sum of Gray Gases Model,” </w:t>
+        <w:t>Smith, T., Shen, Z., and Friedman, J., 1982, “Evaluation of Coefficients for the Weighted Sum of Gray Gases Model,</w:t>
+      </w:r>
+      <w:r>
+        <w:t xml:space="preserve"> </w:t>
+      </w:r>
+      <w:r>
+        <w:t>”</w:t>
+      </w:r>
+      <w:r>
+        <w:rPr>
+          <w:i/>
+          <w:iCs/>
+        </w:rPr>
+        <w:t>ASME</w:t>
+      </w:r>
+      <w:r>
+        <w:t xml:space="preserve"> </w:t>
       </w:r>
       <w:r>
         <w:rPr>
@@ -10026,8 +10722,13 @@
         </w:numPr>
         <w:ind w:right="1005" w:hanging="464"/>
       </w:pPr>
-      <w:r>
-        <w:t xml:space="preserve">Gnielinski, V., 2016, “Heat transfer in cross-flow around single rows of tubes and through tube bundles,” In </w:t>
+      <w:proofErr w:type="spellStart"/>
+      <w:r>
+        <w:t>Gnielinski</w:t>
+      </w:r>
+      <w:proofErr w:type="spellEnd"/>
+      <w:r>
+        <w:t xml:space="preserve">, V., 2016, “Heat transfer in cross-flow around single rows of tubes and through tube bundles,” In </w:t>
       </w:r>
       <w:r>
         <w:rPr>
@@ -10180,7 +10881,15 @@
         <w:t xml:space="preserve">Figure 3: </w:t>
       </w:r>
       <w:r>
-        <w:t>Process model of boiler set-up including the downstream convective components using Flownex SE</w:t>
+        <w:t xml:space="preserve">Process model of boiler set-up including the downstream convective components using </w:t>
+      </w:r>
+      <w:proofErr w:type="spellStart"/>
+      <w:r>
+        <w:t>Flownex</w:t>
+      </w:r>
+      <w:proofErr w:type="spellEnd"/>
+      <w:r>
+        <w:t xml:space="preserve"> SE</w:t>
       </w:r>
       <w:r>
         <w:t>®</w:t>
@@ -10707,6 +11416,7 @@
               <w:ind w:left="0" w:firstLine="0"/>
               <w:jc w:val="left"/>
             </w:pPr>
+            <w:proofErr w:type="spellStart"/>
             <w:r>
               <w:rPr>
                 <w:rFonts w:ascii="Cambria" w:eastAsia="Cambria" w:hAnsi="Cambria" w:cs="Cambria"/>
@@ -10726,6 +11436,7 @@
               </w:rPr>
               <w:t>M</w:t>
             </w:r>
+            <w:proofErr w:type="spellEnd"/>
           </w:p>
         </w:tc>
         <w:tc>
@@ -10997,6 +11708,7 @@
               <w:ind w:left="0" w:firstLine="0"/>
               <w:jc w:val="left"/>
             </w:pPr>
+            <w:proofErr w:type="spellStart"/>
             <w:r>
               <w:rPr>
                 <w:rFonts w:ascii="Cambria" w:eastAsia="Cambria" w:hAnsi="Cambria" w:cs="Cambria"/>
@@ -11016,6 +11728,7 @@
               </w:rPr>
               <w:t>VM</w:t>
             </w:r>
+            <w:proofErr w:type="spellEnd"/>
           </w:p>
         </w:tc>
         <w:tc>
@@ -11288,6 +12001,7 @@
               <w:ind w:left="0" w:firstLine="0"/>
               <w:jc w:val="left"/>
             </w:pPr>
+            <w:proofErr w:type="spellStart"/>
             <w:r>
               <w:rPr>
                 <w:rFonts w:ascii="Cambria" w:eastAsia="Cambria" w:hAnsi="Cambria" w:cs="Cambria"/>
@@ -11307,6 +12021,7 @@
               </w:rPr>
               <w:t>FC</w:t>
             </w:r>
+            <w:proofErr w:type="spellEnd"/>
           </w:p>
         </w:tc>
         <w:tc>
@@ -11582,6 +12297,7 @@
                 <w:vertAlign w:val="subscript"/>
               </w:rPr>
             </w:pPr>
+            <w:proofErr w:type="spellStart"/>
             <w:r>
               <w:rPr>
                 <w:rFonts w:ascii="Cambria" w:eastAsia="Cambria" w:hAnsi="Cambria" w:cs="Cambria"/>
@@ -11601,6 +12317,7 @@
               </w:rPr>
               <w:t>ASH</w:t>
             </w:r>
+            <w:proofErr w:type="spellEnd"/>
           </w:p>
         </w:tc>
         <w:tc>
@@ -11794,6 +12511,7 @@
               <w:ind w:left="0" w:firstLine="0"/>
               <w:jc w:val="left"/>
             </w:pPr>
+            <w:proofErr w:type="spellStart"/>
             <w:r>
               <w:rPr>
                 <w:rFonts w:ascii="Cambria" w:eastAsia="Cambria" w:hAnsi="Cambria" w:cs="Cambria"/>
@@ -11813,6 +12531,7 @@
               </w:rPr>
               <w:t>hp</w:t>
             </w:r>
+            <w:proofErr w:type="spellEnd"/>
           </w:p>
         </w:tc>
         <w:tc>
@@ -12169,7 +12888,15 @@
                 <w:rFonts w:ascii="Cambria" w:eastAsia="Cambria" w:hAnsi="Cambria" w:cs="Cambria"/>
                 <w:i/>
               </w:rPr>
-              <w:t>kg/kg</w:t>
+              <w:t>kg/</w:t>
+            </w:r>
+            <w:proofErr w:type="spellStart"/>
+            <w:r>
+              <w:rPr>
+                <w:rFonts w:ascii="Cambria" w:eastAsia="Cambria" w:hAnsi="Cambria" w:cs="Cambria"/>
+                <w:i/>
+              </w:rPr>
+              <w:t>kg</w:t>
             </w:r>
             <w:r>
               <w:rPr>
@@ -12179,6 +12906,7 @@
               </w:rPr>
               <w:t>fuel</w:t>
             </w:r>
+            <w:proofErr w:type="spellEnd"/>
           </w:p>
         </w:tc>
       </w:tr>
@@ -12266,7 +12994,15 @@
                 <w:rFonts w:ascii="Cambria" w:eastAsia="Cambria" w:hAnsi="Cambria" w:cs="Cambria"/>
                 <w:i/>
               </w:rPr>
-              <w:t>kg/kg</w:t>
+              <w:t>kg/</w:t>
+            </w:r>
+            <w:proofErr w:type="spellStart"/>
+            <w:r>
+              <w:rPr>
+                <w:rFonts w:ascii="Cambria" w:eastAsia="Cambria" w:hAnsi="Cambria" w:cs="Cambria"/>
+                <w:i/>
+              </w:rPr>
+              <w:t>kg</w:t>
             </w:r>
             <w:r>
               <w:rPr>
@@ -12276,6 +13012,7 @@
               </w:rPr>
               <w:t>fuel</w:t>
             </w:r>
+            <w:proofErr w:type="spellEnd"/>
           </w:p>
         </w:tc>
       </w:tr>
@@ -12363,7 +13100,15 @@
                 <w:rFonts w:ascii="Cambria" w:eastAsia="Cambria" w:hAnsi="Cambria" w:cs="Cambria"/>
                 <w:i/>
               </w:rPr>
-              <w:t>kg/kg</w:t>
+              <w:t>kg/</w:t>
+            </w:r>
+            <w:proofErr w:type="spellStart"/>
+            <w:r>
+              <w:rPr>
+                <w:rFonts w:ascii="Cambria" w:eastAsia="Cambria" w:hAnsi="Cambria" w:cs="Cambria"/>
+                <w:i/>
+              </w:rPr>
+              <w:t>kg</w:t>
             </w:r>
             <w:r>
               <w:rPr>
@@ -12373,6 +13118,7 @@
               </w:rPr>
               <w:t>fuel</w:t>
             </w:r>
+            <w:proofErr w:type="spellEnd"/>
           </w:p>
         </w:tc>
       </w:tr>
@@ -12460,7 +13206,15 @@
                 <w:rFonts w:ascii="Cambria" w:eastAsia="Cambria" w:hAnsi="Cambria" w:cs="Cambria"/>
                 <w:i/>
               </w:rPr>
-              <w:t>kg/kg</w:t>
+              <w:t>kg/</w:t>
+            </w:r>
+            <w:proofErr w:type="spellStart"/>
+            <w:r>
+              <w:rPr>
+                <w:rFonts w:ascii="Cambria" w:eastAsia="Cambria" w:hAnsi="Cambria" w:cs="Cambria"/>
+                <w:i/>
+              </w:rPr>
+              <w:t>kg</w:t>
             </w:r>
             <w:r>
               <w:rPr>
@@ -12470,6 +13224,7 @@
               </w:rPr>
               <w:t>fuel</w:t>
             </w:r>
+            <w:proofErr w:type="spellEnd"/>
           </w:p>
         </w:tc>
       </w:tr>
@@ -12557,7 +13312,15 @@
                 <w:rFonts w:ascii="Cambria" w:eastAsia="Cambria" w:hAnsi="Cambria" w:cs="Cambria"/>
                 <w:i/>
               </w:rPr>
-              <w:t>kg/kg</w:t>
+              <w:t>kg/</w:t>
+            </w:r>
+            <w:proofErr w:type="spellStart"/>
+            <w:r>
+              <w:rPr>
+                <w:rFonts w:ascii="Cambria" w:eastAsia="Cambria" w:hAnsi="Cambria" w:cs="Cambria"/>
+                <w:i/>
+              </w:rPr>
+              <w:t>kg</w:t>
             </w:r>
             <w:r>
               <w:rPr>
@@ -12567,6 +13330,7 @@
               </w:rPr>
               <w:t>fuel</w:t>
             </w:r>
+            <w:proofErr w:type="spellEnd"/>
           </w:p>
         </w:tc>
       </w:tr>
@@ -12733,7 +13497,15 @@
                 <w:rFonts w:ascii="Cambria" w:eastAsia="Cambria" w:hAnsi="Cambria" w:cs="Cambria"/>
                 <w:i/>
               </w:rPr>
-              <w:t>kg/kg</w:t>
+              <w:t>kg/</w:t>
+            </w:r>
+            <w:proofErr w:type="spellStart"/>
+            <w:r>
+              <w:rPr>
+                <w:rFonts w:ascii="Cambria" w:eastAsia="Cambria" w:hAnsi="Cambria" w:cs="Cambria"/>
+                <w:i/>
+              </w:rPr>
+              <w:t>kg</w:t>
             </w:r>
             <w:r>
               <w:rPr>
@@ -12743,6 +13515,7 @@
               </w:rPr>
               <w:t>fuel</w:t>
             </w:r>
+            <w:proofErr w:type="spellEnd"/>
           </w:p>
         </w:tc>
       </w:tr>
@@ -12830,7 +13603,15 @@
                 <w:rFonts w:ascii="Cambria" w:eastAsia="Cambria" w:hAnsi="Cambria" w:cs="Cambria"/>
                 <w:i/>
               </w:rPr>
-              <w:t>kg/kg</w:t>
+              <w:t>kg/</w:t>
+            </w:r>
+            <w:proofErr w:type="spellStart"/>
+            <w:r>
+              <w:rPr>
+                <w:rFonts w:ascii="Cambria" w:eastAsia="Cambria" w:hAnsi="Cambria" w:cs="Cambria"/>
+                <w:i/>
+              </w:rPr>
+              <w:t>kg</w:t>
             </w:r>
             <w:r>
               <w:rPr>
@@ -12840,6 +13621,7 @@
               </w:rPr>
               <w:t>fuel</w:t>
             </w:r>
+            <w:proofErr w:type="spellEnd"/>
           </w:p>
         </w:tc>
       </w:tr>
@@ -12927,7 +13709,15 @@
                 <w:rFonts w:ascii="Cambria" w:eastAsia="Cambria" w:hAnsi="Cambria" w:cs="Cambria"/>
                 <w:i/>
               </w:rPr>
-              <w:t>kg/kg</w:t>
+              <w:t>kg/</w:t>
+            </w:r>
+            <w:proofErr w:type="spellStart"/>
+            <w:r>
+              <w:rPr>
+                <w:rFonts w:ascii="Cambria" w:eastAsia="Cambria" w:hAnsi="Cambria" w:cs="Cambria"/>
+                <w:i/>
+              </w:rPr>
+              <w:t>kg</w:t>
             </w:r>
             <w:r>
               <w:rPr>
@@ -12937,6 +13727,7 @@
               </w:rPr>
               <w:t>fuel</w:t>
             </w:r>
+            <w:proofErr w:type="spellEnd"/>
           </w:p>
         </w:tc>
       </w:tr>
@@ -13023,7 +13814,15 @@
                 <w:rFonts w:ascii="Cambria" w:eastAsia="Cambria" w:hAnsi="Cambria" w:cs="Cambria"/>
                 <w:i/>
               </w:rPr>
-              <w:t>kg/kg</w:t>
+              <w:t>kg/</w:t>
+            </w:r>
+            <w:proofErr w:type="spellStart"/>
+            <w:r>
+              <w:rPr>
+                <w:rFonts w:ascii="Cambria" w:eastAsia="Cambria" w:hAnsi="Cambria" w:cs="Cambria"/>
+                <w:i/>
+              </w:rPr>
+              <w:t>kg</w:t>
             </w:r>
             <w:r>
               <w:rPr>
@@ -13033,6 +13832,7 @@
               </w:rPr>
               <w:t>fuel</w:t>
             </w:r>
+            <w:proofErr w:type="spellEnd"/>
           </w:p>
         </w:tc>
       </w:tr>
@@ -13177,7 +13977,15 @@
                 <w:rFonts w:ascii="Cambria" w:eastAsia="Cambria" w:hAnsi="Cambria" w:cs="Cambria"/>
                 <w:i/>
               </w:rPr>
-              <w:t>kJ/kg</w:t>
+              <w:t>kJ/</w:t>
+            </w:r>
+            <w:proofErr w:type="spellStart"/>
+            <w:r>
+              <w:rPr>
+                <w:rFonts w:ascii="Cambria" w:eastAsia="Cambria" w:hAnsi="Cambria" w:cs="Cambria"/>
+                <w:i/>
+              </w:rPr>
+              <w:t>kg</w:t>
             </w:r>
             <w:r>
               <w:rPr>
@@ -13187,6 +13995,7 @@
               </w:rPr>
               <w:t>fuel</w:t>
             </w:r>
+            <w:proofErr w:type="spellEnd"/>
           </w:p>
         </w:tc>
       </w:tr>
